--- a/1_brut/tlg0530.tlg035.1st1K-grc1.docx
+++ b/1_brut/tlg0530.tlg035.1st1K-grc1.docx
@@ -72,11 +72,14 @@
       <w:pPr>
         <w:pStyle w:val="Titre1"/>
       </w:pPr>
-      <w:r>
-        <w:t xml:space="preserve">[ΠΕΡΙ ΟΥΡΩΝ ΕΚ ΤΩΝ ΙΠΗΟΚΡΑΤΟΥΣ ΚΑΙ ΓΑΛΗΝΟΥ ΚΑΙ ΑΛΛ]</w:t>
+      <w:rPr>
+        <w:rStyle w:val="num"/>
+      </w:rPr>
+      <w:r>
+        <w:t xml:space="preserve">[urn:cts:greekLit:tlg0530.tlg035.1st1K-grc1]</w:t>
       </w:r>
     </w:p>
-    <!---->
+    <!--[urn:cts:greekLit:tlg0530.tlg035.1st1K-grc1]-->
     <w:p>
       <w:r>
         <w:rPr>
@@ -89,11 +92,14 @@
       <w:pPr>
         <w:pStyle w:val="Titre2"/>
       </w:pPr>
-      <w:r>
-        <w:t xml:space="preserve">[]</w:t>
+      <w:rPr>
+        <w:rStyle w:val="num"/>
+      </w:rPr>
+      <w:r>
+        <w:t xml:space="preserve">[book:1]</w:t>
       </w:r>
     </w:p>
-    <!---->
+    <!--[book:1]-->
     <w:p>
       <w:pPr>
         <w:pStyle w:val="p"/>
@@ -105,7 +111,7 @@
         <w:t xml:space="preserve"/>
       </w:r>
     </w:p>
-    <!---->
+    <!--[chapter:1]-->
     <w:p>
       <w:pPr>
         <w:pStyle w:val="Titre3"/>
@@ -1314,11 +1320,14 @@
       <w:pPr>
         <w:pStyle w:val="Titre3"/>
       </w:pPr>
-      <w:r>
-        <w:t xml:space="preserve">[Ἐπειδή δὲ πᾶν τὸ παρὰ φύσιν ἀπὸ τοῦ κατα φύσιν εὑ]</w:t>
+      <w:rPr>
+        <w:rStyle w:val="num"/>
+      </w:rPr>
+      <w:r>
+        <w:t xml:space="preserve">[chapter:2]</w:t>
       </w:r>
     </w:p>
-    <!---->
+    <!--[chapter:2]-->
     <w:p>
       <w:pPr>
         <w:pStyle w:val="p"/>
@@ -1568,11 +1577,14 @@
       <w:pPr>
         <w:pStyle w:val="Titre3"/>
       </w:pPr>
-      <w:r>
-        <w:t xml:space="preserve">[Ἄριστον μὲν οὖν ἐστιν οὖρον ἐπὶ τῶν νοσούντων τὸ ]</w:t>
+      <w:rPr>
+        <w:rStyle w:val="num"/>
+      </w:rPr>
+      <w:r>
+        <w:t xml:space="preserve">[chapter:3]</w:t>
       </w:r>
     </w:p>
-    <!---->
+    <!--[chapter:3]-->
     <w:p>
       <w:pPr>
         <w:pStyle w:val="p"/>
@@ -2165,11 +2177,14 @@
       <w:pPr>
         <w:pStyle w:val="Titre3"/>
       </w:pPr>
-      <w:r>
-        <w:t xml:space="preserve">[Εἰ μὲν γὰρ τὸ οὐρόν ἐστι χολωδέστερον καὶ ἡ ὑπόστ]</w:t>
+      <w:rPr>
+        <w:rStyle w:val="num"/>
+      </w:rPr>
+      <w:r>
+        <w:t xml:space="preserve">[chapter:4]</w:t>
       </w:r>
     </w:p>
-    <!---->
+    <!--[chapter:4]-->
     <w:p>
       <w:pPr>
         <w:pStyle w:val="p"/>
@@ -2266,11 +2281,14 @@
       <w:pPr>
         <w:pStyle w:val="Titre3"/>
       </w:pPr>
-      <w:r>
-        <w:t xml:space="preserve">[Ἕτερόν τι δηλονότι τὸ λεπτὸν καὶ ὠχρόν οὖρον ἄπεπ]</w:t>
+      <w:rPr>
+        <w:rStyle w:val="num"/>
+      </w:rPr>
+      <w:r>
+        <w:t xml:space="preserve">[chapter:5]</w:t>
       </w:r>
     </w:p>
-    <!---->
+    <!--[chapter:5]-->
     <w:p>
       <w:pPr>
         <w:pStyle w:val="p"/>
@@ -2933,11 +2951,14 @@
       <w:pPr>
         <w:pStyle w:val="Titre3"/>
       </w:pPr>
-      <w:r>
-        <w:t xml:space="preserve">[Ποθεν τὰ ἐλαιώδη γίνονται οὐραί εἴωθεν ὁ πυρετὸς ]</w:t>
+      <w:rPr>
+        <w:rStyle w:val="num"/>
+      </w:rPr>
+      <w:r>
+        <w:t xml:space="preserve">[chapter:6]</w:t>
       </w:r>
     </w:p>
-    <!---->
+    <!--[chapter:6]-->
     <w:p>
       <w:pPr>
         <w:pStyle w:val="p"/>
@@ -3121,11 +3142,14 @@
       <w:pPr>
         <w:pStyle w:val="Titre3"/>
       </w:pPr>
-      <w:r>
-        <w:t xml:space="preserve">[Τί σημαίνουσιν αἱ ἀροβοειδεῖς ὑποστασεις; ὅταν δα]</w:t>
+      <w:rPr>
+        <w:rStyle w:val="num"/>
+      </w:rPr>
+      <w:r>
+        <w:t xml:space="preserve">[chapter:7]</w:t>
       </w:r>
     </w:p>
-    <!---->
+    <!--[chapter:7]-->
     <w:p>
       <w:pPr>
         <w:pStyle w:val="p"/>
@@ -3899,11 +3923,14 @@
       <w:pPr>
         <w:pStyle w:val="Titre3"/>
       </w:pPr>
-      <w:r>
-        <w:t xml:space="preserve">[Ὥσπερ ἐπὶ τῶν διαχωρημάτων, οὕτω κἀπὶ τῶν οὕρων κ]</w:t>
+      <w:rPr>
+        <w:rStyle w:val="num"/>
+      </w:rPr>
+      <w:r>
+        <w:t xml:space="preserve">[chapter:8]</w:t>
       </w:r>
     </w:p>
-    <!---->
+    <!--[chapter:8]-->
     <w:p>
       <w:pPr>
         <w:pStyle w:val="p"/>

--- a/1_brut/tlg0530.tlg035.1st1K-grc1.docx
+++ b/1_brut/tlg0530.tlg035.1st1K-grc1.docx
@@ -72,10 +72,10 @@
       <w:pPr>
         <w:pStyle w:val="Titre1"/>
       </w:pPr>
-      <w:rPr>
-        <w:rStyle w:val="num"/>
-      </w:rPr>
-      <w:r>
+      <w:r>
+        <w:rPr>
+          <w:rStyle w:val="num"/>
+        </w:rPr>
         <w:t xml:space="preserve">[urn:cts:greekLit:tlg0530.tlg035.1st1K-grc1]</w:t>
       </w:r>
     </w:p>
@@ -92,10 +92,10 @@
       <w:pPr>
         <w:pStyle w:val="Titre2"/>
       </w:pPr>
-      <w:rPr>
-        <w:rStyle w:val="num"/>
-      </w:rPr>
-      <w:r>
+      <w:r>
+        <w:rPr>
+          <w:rStyle w:val="num"/>
+        </w:rPr>
         <w:t xml:space="preserve">[book:1]</w:t>
       </w:r>
     </w:p>
@@ -1320,10 +1320,10 @@
       <w:pPr>
         <w:pStyle w:val="Titre3"/>
       </w:pPr>
-      <w:rPr>
-        <w:rStyle w:val="num"/>
-      </w:rPr>
-      <w:r>
+      <w:r>
+        <w:rPr>
+          <w:rStyle w:val="num"/>
+        </w:rPr>
         <w:t xml:space="preserve">[chapter:2]</w:t>
       </w:r>
     </w:p>
@@ -1577,10 +1577,10 @@
       <w:pPr>
         <w:pStyle w:val="Titre3"/>
       </w:pPr>
-      <w:rPr>
-        <w:rStyle w:val="num"/>
-      </w:rPr>
-      <w:r>
+      <w:r>
+        <w:rPr>
+          <w:rStyle w:val="num"/>
+        </w:rPr>
         <w:t xml:space="preserve">[chapter:3]</w:t>
       </w:r>
     </w:p>
@@ -2177,10 +2177,10 @@
       <w:pPr>
         <w:pStyle w:val="Titre3"/>
       </w:pPr>
-      <w:rPr>
-        <w:rStyle w:val="num"/>
-      </w:rPr>
-      <w:r>
+      <w:r>
+        <w:rPr>
+          <w:rStyle w:val="num"/>
+        </w:rPr>
         <w:t xml:space="preserve">[chapter:4]</w:t>
       </w:r>
     </w:p>
@@ -2281,10 +2281,10 @@
       <w:pPr>
         <w:pStyle w:val="Titre3"/>
       </w:pPr>
-      <w:rPr>
-        <w:rStyle w:val="num"/>
-      </w:rPr>
-      <w:r>
+      <w:r>
+        <w:rPr>
+          <w:rStyle w:val="num"/>
+        </w:rPr>
         <w:t xml:space="preserve">[chapter:5]</w:t>
       </w:r>
     </w:p>
@@ -2951,10 +2951,10 @@
       <w:pPr>
         <w:pStyle w:val="Titre3"/>
       </w:pPr>
-      <w:rPr>
-        <w:rStyle w:val="num"/>
-      </w:rPr>
-      <w:r>
+      <w:r>
+        <w:rPr>
+          <w:rStyle w:val="num"/>
+        </w:rPr>
         <w:t xml:space="preserve">[chapter:6]</w:t>
       </w:r>
     </w:p>
@@ -3142,10 +3142,10 @@
       <w:pPr>
         <w:pStyle w:val="Titre3"/>
       </w:pPr>
-      <w:rPr>
-        <w:rStyle w:val="num"/>
-      </w:rPr>
-      <w:r>
+      <w:r>
+        <w:rPr>
+          <w:rStyle w:val="num"/>
+        </w:rPr>
         <w:t xml:space="preserve">[chapter:7]</w:t>
       </w:r>
     </w:p>
@@ -3923,10 +3923,10 @@
       <w:pPr>
         <w:pStyle w:val="Titre3"/>
       </w:pPr>
-      <w:rPr>
-        <w:rStyle w:val="num"/>
-      </w:rPr>
-      <w:r>
+      <w:r>
+        <w:rPr>
+          <w:rStyle w:val="num"/>
+        </w:rPr>
         <w:t xml:space="preserve">[chapter:8]</w:t>
       </w:r>
     </w:p>
